--- a/Semester-4/ООП/Labs/Lab8/Отчёт.docx
+++ b/Semester-4/ООП/Labs/Lab8/Отчёт.docx
@@ -212,7 +212,6 @@
           <w:b/>
           <w:sz w:val="32"/>
           <w:szCs w:val="32"/>
-          <w:lang w:val="en-US"/>
         </w:rPr>
       </w:pPr>
       <w:r>
@@ -230,7 +229,6 @@
           <w:b/>
           <w:sz w:val="32"/>
           <w:szCs w:val="32"/>
-          <w:lang w:val="en-US"/>
         </w:rPr>
         <w:t>8</w:t>
       </w:r>
@@ -453,8 +451,10 @@
           <w:sz w:val="28"/>
           <w:szCs w:val="28"/>
         </w:rPr>
-        <w:t>ИТС-122</w:t>
-      </w:r>
+        <w:t>ИТС-123</w:t>
+      </w:r>
+      <w:bookmarkStart w:id="0" w:name="_GoBack"/>
+      <w:bookmarkEnd w:id="0"/>
     </w:p>
     <w:p>
       <w:pPr>
@@ -1259,6 +1259,7 @@
           <w:bCs/>
           <w:sz w:val="28"/>
           <w:szCs w:val="28"/>
+          <w:lang w:val="en-US"/>
         </w:rPr>
       </w:pPr>
       <w:r>
@@ -1279,6 +1280,7 @@
           <w:bCs/>
           <w:sz w:val="28"/>
           <w:szCs w:val="28"/>
+          <w:lang w:val="en-US"/>
         </w:rPr>
         <w:t xml:space="preserve"> </w:t>
       </w:r>
@@ -1304,6 +1306,7 @@
           <w:bCs/>
           <w:sz w:val="28"/>
           <w:szCs w:val="28"/>
+          <w:lang w:val="en-US"/>
         </w:rPr>
       </w:pPr>
       <w:r>
@@ -1324,10 +1327,10 @@
           <w:bCs/>
           <w:sz w:val="28"/>
           <w:szCs w:val="28"/>
+          <w:lang w:val="en-US"/>
         </w:rPr>
         <w:t>1.</w:t>
       </w:r>
-      <w:proofErr w:type="spellStart"/>
       <w:r>
         <w:rPr>
           <w:rFonts w:ascii="Times New Roman" w:eastAsia="Times New Roman" w:hAnsi="Times New Roman" w:cs="Times New Roman"/>
@@ -1339,7 +1342,6 @@
         </w:rPr>
         <w:t>cpp</w:t>
       </w:r>
-      <w:proofErr w:type="spellEnd"/>
     </w:p>
     <w:p>
       <w:pPr>
@@ -2977,6 +2979,7 @@
         <w:rPr>
           <w:rFonts w:ascii="Times New Roman" w:eastAsia="Times New Roman" w:hAnsi="Times New Roman" w:cs="Times New Roman"/>
           <w:bCs/>
+          <w:lang w:val="en-US"/>
         </w:rPr>
       </w:pPr>
       <w:r>
@@ -2991,6 +2994,7 @@
         <w:rPr>
           <w:rFonts w:ascii="Times New Roman" w:eastAsia="Times New Roman" w:hAnsi="Times New Roman" w:cs="Times New Roman"/>
           <w:bCs/>
+          <w:lang w:val="en-US"/>
         </w:rPr>
         <w:t>1-&gt;</w:t>
       </w:r>
@@ -3006,24 +3010,101 @@
         <w:rPr>
           <w:rFonts w:ascii="Times New Roman" w:eastAsia="Times New Roman" w:hAnsi="Times New Roman" w:cs="Times New Roman"/>
           <w:bCs/>
-        </w:rPr>
-        <w:t xml:space="preserve"> = "Ошибка ввода: введите числовые значения";</w:t>
-      </w:r>
-    </w:p>
-    <w:p>
-      <w:pPr>
-        <w:spacing w:after="0"/>
-        <w:ind w:left="360"/>
-        <w:rPr>
-          <w:rFonts w:ascii="Times New Roman" w:eastAsia="Times New Roman" w:hAnsi="Times New Roman" w:cs="Times New Roman"/>
-          <w:bCs/>
-          <w:lang w:val="en-US"/>
-        </w:rPr>
-      </w:pPr>
-      <w:r>
-        <w:rPr>
-          <w:rFonts w:ascii="Times New Roman" w:eastAsia="Times New Roman" w:hAnsi="Times New Roman" w:cs="Times New Roman"/>
-          <w:bCs/>
+          <w:lang w:val="en-US"/>
+        </w:rPr>
+        <w:t xml:space="preserve"> = "</w:t>
+      </w:r>
+      <w:r>
+        <w:rPr>
+          <w:rFonts w:ascii="Times New Roman" w:eastAsia="Times New Roman" w:hAnsi="Times New Roman" w:cs="Times New Roman"/>
+          <w:bCs/>
+        </w:rPr>
+        <w:t>Ошибка</w:t>
+      </w:r>
+      <w:r>
+        <w:rPr>
+          <w:rFonts w:ascii="Times New Roman" w:eastAsia="Times New Roman" w:hAnsi="Times New Roman" w:cs="Times New Roman"/>
+          <w:bCs/>
+          <w:lang w:val="en-US"/>
+        </w:rPr>
+        <w:t xml:space="preserve"> </w:t>
+      </w:r>
+      <w:r>
+        <w:rPr>
+          <w:rFonts w:ascii="Times New Roman" w:eastAsia="Times New Roman" w:hAnsi="Times New Roman" w:cs="Times New Roman"/>
+          <w:bCs/>
+        </w:rPr>
+        <w:t>ввода</w:t>
+      </w:r>
+      <w:r>
+        <w:rPr>
+          <w:rFonts w:ascii="Times New Roman" w:eastAsia="Times New Roman" w:hAnsi="Times New Roman" w:cs="Times New Roman"/>
+          <w:bCs/>
+          <w:lang w:val="en-US"/>
+        </w:rPr>
+        <w:t xml:space="preserve">: </w:t>
+      </w:r>
+      <w:r>
+        <w:rPr>
+          <w:rFonts w:ascii="Times New Roman" w:eastAsia="Times New Roman" w:hAnsi="Times New Roman" w:cs="Times New Roman"/>
+          <w:bCs/>
+        </w:rPr>
+        <w:t>введите</w:t>
+      </w:r>
+      <w:r>
+        <w:rPr>
+          <w:rFonts w:ascii="Times New Roman" w:eastAsia="Times New Roman" w:hAnsi="Times New Roman" w:cs="Times New Roman"/>
+          <w:bCs/>
+          <w:lang w:val="en-US"/>
+        </w:rPr>
+        <w:t xml:space="preserve"> </w:t>
+      </w:r>
+      <w:r>
+        <w:rPr>
+          <w:rFonts w:ascii="Times New Roman" w:eastAsia="Times New Roman" w:hAnsi="Times New Roman" w:cs="Times New Roman"/>
+          <w:bCs/>
+        </w:rPr>
+        <w:t>числовые</w:t>
+      </w:r>
+      <w:r>
+        <w:rPr>
+          <w:rFonts w:ascii="Times New Roman" w:eastAsia="Times New Roman" w:hAnsi="Times New Roman" w:cs="Times New Roman"/>
+          <w:bCs/>
+          <w:lang w:val="en-US"/>
+        </w:rPr>
+        <w:t xml:space="preserve"> </w:t>
+      </w:r>
+      <w:r>
+        <w:rPr>
+          <w:rFonts w:ascii="Times New Roman" w:eastAsia="Times New Roman" w:hAnsi="Times New Roman" w:cs="Times New Roman"/>
+          <w:bCs/>
+        </w:rPr>
+        <w:t>значения</w:t>
+      </w:r>
+      <w:r>
+        <w:rPr>
+          <w:rFonts w:ascii="Times New Roman" w:eastAsia="Times New Roman" w:hAnsi="Times New Roman" w:cs="Times New Roman"/>
+          <w:bCs/>
+          <w:lang w:val="en-US"/>
+        </w:rPr>
+        <w:t>";</w:t>
+      </w:r>
+    </w:p>
+    <w:p>
+      <w:pPr>
+        <w:spacing w:after="0"/>
+        <w:ind w:left="360"/>
+        <w:rPr>
+          <w:rFonts w:ascii="Times New Roman" w:eastAsia="Times New Roman" w:hAnsi="Times New Roman" w:cs="Times New Roman"/>
+          <w:bCs/>
+          <w:lang w:val="en-US"/>
+        </w:rPr>
+      </w:pPr>
+      <w:r>
+        <w:rPr>
+          <w:rFonts w:ascii="Times New Roman" w:eastAsia="Times New Roman" w:hAnsi="Times New Roman" w:cs="Times New Roman"/>
+          <w:bCs/>
+          <w:lang w:val="en-US"/>
         </w:rPr>
         <w:lastRenderedPageBreak/>
         <w:t xml:space="preserve">        </w:t>
@@ -7609,18 +7690,7 @@
           <w:szCs w:val="28"/>
           <w:lang w:val="en-US"/>
         </w:rPr>
-        <w:t>.</w:t>
-      </w:r>
-      <w:r>
-        <w:rPr>
-          <w:rFonts w:ascii="Times New Roman" w:eastAsia="Times New Roman" w:hAnsi="Times New Roman" w:cs="Times New Roman"/>
-          <w:b/>
-          <w:bCs/>
-          <w:sz w:val="28"/>
-          <w:szCs w:val="28"/>
-          <w:lang w:val="en-US"/>
-        </w:rPr>
-        <w:t>h</w:t>
+        <w:t>.h</w:t>
       </w:r>
     </w:p>
     <w:p>
@@ -7643,6 +7713,7 @@
           <w:bCs/>
           <w:sz w:val="24"/>
           <w:szCs w:val="24"/>
+          <w:lang w:val="en-US"/>
         </w:rPr>
       </w:pPr>
     </w:p>
@@ -8249,7 +8320,6 @@
         <w:tab/>
         <w:t xml:space="preserve"> </w:t>
       </w:r>
-      <w:proofErr w:type="spellStart"/>
       <w:r>
         <w:rPr>
           <w:rFonts w:ascii="Times New Roman" w:eastAsia="Times New Roman" w:hAnsi="Times New Roman" w:cs="Times New Roman"/>
@@ -8257,17 +8327,7 @@
           <w:sz w:val="24"/>
           <w:szCs w:val="24"/>
         </w:rPr>
-        <w:t>Float</w:t>
-      </w:r>
-      <w:proofErr w:type="spellEnd"/>
-      <w:r>
-        <w:rPr>
-          <w:rFonts w:ascii="Times New Roman" w:eastAsia="Times New Roman" w:hAnsi="Times New Roman" w:cs="Times New Roman"/>
-          <w:bCs/>
-          <w:sz w:val="24"/>
-          <w:szCs w:val="24"/>
-        </w:rPr>
-        <w:t xml:space="preserve"> </w:t>
+        <w:t xml:space="preserve">Float </w:t>
       </w:r>
       <w:proofErr w:type="spellStart"/>
       <w:r>
@@ -8488,8 +8548,6 @@
         </w:rPr>
         <w:t xml:space="preserve"> для предотвращения ошибок при вводе некорректных данных и при делении на ноль. Для полной реализации потребовалось правильно разрешить проблемы с неоднозначными ссылками на классы VCL, используя полные квалификаторы имен. Данная лабораторная работа продемонстрировала практическое применение принципов ООП: инкапсуляцию, наследование и полиморфизм, а также показала важность правильной обработки исключительных ситуаций в приложениях.</w:t>
       </w:r>
-      <w:bookmarkStart w:id="0" w:name="_GoBack"/>
-      <w:bookmarkEnd w:id="0"/>
     </w:p>
     <w:sectPr>
       <w:pgSz w:w="11906" w:h="16838"/>
@@ -11405,7 +11463,7 @@
 </file>
 
 <file path=customXml/itemProps1.xml><?xml version="1.0" encoding="utf-8"?>
-<ds:datastoreItem xmlns:ds="http://schemas.openxmlformats.org/officeDocument/2006/customXml" ds:itemID="{CE12CA36-02ED-4480-B3CE-67C532D142F9}">
+<ds:datastoreItem xmlns:ds="http://schemas.openxmlformats.org/officeDocument/2006/customXml" ds:itemID="{78A772F0-F0CE-44C8-9248-443437DFD258}">
   <ds:schemaRefs>
     <ds:schemaRef ds:uri="http://schemas.openxmlformats.org/officeDocument/2006/bibliography"/>
   </ds:schemaRefs>
